--- a/povestka.docx
+++ b/povestka.docx
@@ -29,6 +29,9 @@
         <w:gridCol w:w="5613"/>
       </w:tblGrid>
       <w:tr>
+        <w:trPr>
+          <w:trHeight w:val="0"/>
+        </w:trPr>
         <w:tc>
           <w:tcPr>
             <w:tcW w:type="dxa" w:w="454"/>
@@ -121,11 +124,15 @@
         </w:tc>
       </w:tr>
       <w:tr>
+        <w:trPr>
+          <w:trHeight w:val="0"/>
+        </w:trPr>
         <w:tc>
           <w:tcPr>
             <w:tcW w:type="dxa" w:w="5613"/>
             <w:gridSpan w:val="5"/>
             <w:shd w:fill="808080"/>
+            <w:vAlign w:val="center"/>
           </w:tcPr>
           <w:p>
             <w:pPr>
@@ -143,10 +150,14 @@
         </w:tc>
       </w:tr>
       <w:tr>
+        <w:trPr>
+          <w:trHeight w:val="0"/>
+        </w:trPr>
         <w:tc>
           <w:tcPr>
             <w:tcW w:type="dxa" w:w="5613"/>
             <w:gridSpan w:val="5"/>
+            <w:shd w:fill="808080"/>
           </w:tcPr>
           <w:p>
             <w:pPr>
@@ -282,10 +293,14 @@
         </w:tc>
       </w:tr>
       <w:tr>
+        <w:trPr>
+          <w:trHeight w:val="0"/>
+        </w:trPr>
         <w:tc>
           <w:tcPr>
             <w:tcW w:type="dxa" w:w="5613"/>
             <w:gridSpan w:val="5"/>
+            <w:shd w:fill="808080"/>
           </w:tcPr>
           <w:p>
             <w:pPr>
@@ -538,10 +553,14 @@
         </w:tc>
       </w:tr>
       <w:tr>
+        <w:trPr>
+          <w:trHeight w:val="0"/>
+        </w:trPr>
         <w:tc>
           <w:tcPr>
             <w:tcW w:type="dxa" w:w="5613"/>
             <w:gridSpan w:val="5"/>
+            <w:shd w:fill="808080"/>
           </w:tcPr>
           <w:p>
             <w:pPr>
@@ -559,10 +578,14 @@
         </w:tc>
       </w:tr>
       <w:tr>
+        <w:trPr>
+          <w:trHeight w:val="0"/>
+        </w:trPr>
         <w:tc>
           <w:tcPr>
             <w:tcW w:type="dxa" w:w="5613"/>
             <w:gridSpan w:val="5"/>
+            <w:shd w:fill="808080"/>
           </w:tcPr>
           <w:p>
             <w:pPr>

--- a/povestka.docx
+++ b/povestka.docx
@@ -158,6 +158,7 @@
             <w:tcW w:type="dxa" w:w="5613"/>
             <w:gridSpan w:val="5"/>
             <w:shd w:fill="808080"/>
+            <w:vAlign w:val="center"/>
           </w:tcPr>
           <w:p>
             <w:pPr>
@@ -224,7 +225,7 @@
               </w:rPr>
               <w:drawing>
                 <wp:inline xmlns:a="http://schemas.openxmlformats.org/drawingml/2006/main" xmlns:pic="http://schemas.openxmlformats.org/drawingml/2006/picture">
-                  <wp:extent cx="914400" cy="1070975"/>
+                  <wp:extent cx="914400" cy="1219200"/>
                   <wp:docPr id="1" name="Picture 1"/>
                   <wp:cNvGraphicFramePr>
                     <a:graphicFrameLocks noChangeAspect="1"/>
@@ -245,7 +246,7 @@
                         <pic:spPr>
                           <a:xfrm>
                             <a:off x="0" y="0"/>
-                            <a:ext cx="914400" cy="1070975"/>
+                            <a:ext cx="914400" cy="1219200"/>
                           </a:xfrm>
                           <a:prstGeom prst="rect"/>
                         </pic:spPr>
@@ -301,6 +302,7 @@
             <w:tcW w:type="dxa" w:w="5613"/>
             <w:gridSpan w:val="5"/>
             <w:shd w:fill="808080"/>
+            <w:vAlign w:val="center"/>
           </w:tcPr>
           <w:p>
             <w:pPr>
@@ -367,7 +369,7 @@
               </w:rPr>
               <w:drawing>
                 <wp:inline xmlns:a="http://schemas.openxmlformats.org/drawingml/2006/main" xmlns:pic="http://schemas.openxmlformats.org/drawingml/2006/picture">
-                  <wp:extent cx="914400" cy="1070975"/>
+                  <wp:extent cx="914400" cy="1219200"/>
                   <wp:docPr id="2" name="Picture 2"/>
                   <wp:cNvGraphicFramePr>
                     <a:graphicFrameLocks noChangeAspect="1"/>
@@ -388,7 +390,7 @@
                         <pic:spPr>
                           <a:xfrm>
                             <a:off x="0" y="0"/>
-                            <a:ext cx="914400" cy="1070975"/>
+                            <a:ext cx="914400" cy="1219200"/>
                           </a:xfrm>
                           <a:prstGeom prst="rect"/>
                         </pic:spPr>
@@ -484,7 +486,7 @@
               </w:rPr>
               <w:drawing>
                 <wp:inline xmlns:a="http://schemas.openxmlformats.org/drawingml/2006/main" xmlns:pic="http://schemas.openxmlformats.org/drawingml/2006/picture">
-                  <wp:extent cx="914400" cy="1070975"/>
+                  <wp:extent cx="914400" cy="1219200"/>
                   <wp:docPr id="3" name="Picture 3"/>
                   <wp:cNvGraphicFramePr>
                     <a:graphicFrameLocks noChangeAspect="1"/>
@@ -505,7 +507,7 @@
                         <pic:spPr>
                           <a:xfrm>
                             <a:off x="0" y="0"/>
-                            <a:ext cx="914400" cy="1070975"/>
+                            <a:ext cx="914400" cy="1219200"/>
                           </a:xfrm>
                           <a:prstGeom prst="rect"/>
                         </pic:spPr>
@@ -561,6 +563,7 @@
             <w:tcW w:type="dxa" w:w="5613"/>
             <w:gridSpan w:val="5"/>
             <w:shd w:fill="808080"/>
+            <w:vAlign w:val="center"/>
           </w:tcPr>
           <w:p>
             <w:pPr>
@@ -586,6 +589,7 @@
             <w:tcW w:type="dxa" w:w="5613"/>
             <w:gridSpan w:val="5"/>
             <w:shd w:fill="808080"/>
+            <w:vAlign w:val="center"/>
           </w:tcPr>
           <w:p>
             <w:pPr>
@@ -652,7 +656,7 @@
               </w:rPr>
               <w:drawing>
                 <wp:inline xmlns:a="http://schemas.openxmlformats.org/drawingml/2006/main" xmlns:pic="http://schemas.openxmlformats.org/drawingml/2006/picture">
-                  <wp:extent cx="914400" cy="1070975"/>
+                  <wp:extent cx="914400" cy="1219200"/>
                   <wp:docPr id="4" name="Picture 4"/>
                   <wp:cNvGraphicFramePr>
                     <a:graphicFrameLocks noChangeAspect="1"/>
@@ -673,7 +677,7 @@
                         <pic:spPr>
                           <a:xfrm>
                             <a:off x="0" y="0"/>
-                            <a:ext cx="914400" cy="1070975"/>
+                            <a:ext cx="914400" cy="1219200"/>
                           </a:xfrm>
                           <a:prstGeom prst="rect"/>
                         </pic:spPr>

--- a/povestka.docx
+++ b/povestka.docx
@@ -225,7 +225,7 @@
               </w:rPr>
               <w:drawing>
                 <wp:inline xmlns:a="http://schemas.openxmlformats.org/drawingml/2006/main" xmlns:pic="http://schemas.openxmlformats.org/drawingml/2006/picture">
-                  <wp:extent cx="914400" cy="1219200"/>
+                  <wp:extent cx="914400" cy="1070975"/>
                   <wp:docPr id="1" name="Picture 1"/>
                   <wp:cNvGraphicFramePr>
                     <a:graphicFrameLocks noChangeAspect="1"/>
@@ -246,7 +246,7 @@
                         <pic:spPr>
                           <a:xfrm>
                             <a:off x="0" y="0"/>
-                            <a:ext cx="914400" cy="1219200"/>
+                            <a:ext cx="914400" cy="1070975"/>
                           </a:xfrm>
                           <a:prstGeom prst="rect"/>
                         </pic:spPr>
@@ -369,7 +369,7 @@
               </w:rPr>
               <w:drawing>
                 <wp:inline xmlns:a="http://schemas.openxmlformats.org/drawingml/2006/main" xmlns:pic="http://schemas.openxmlformats.org/drawingml/2006/picture">
-                  <wp:extent cx="914400" cy="1219200"/>
+                  <wp:extent cx="914400" cy="1070975"/>
                   <wp:docPr id="2" name="Picture 2"/>
                   <wp:cNvGraphicFramePr>
                     <a:graphicFrameLocks noChangeAspect="1"/>
@@ -390,7 +390,7 @@
                         <pic:spPr>
                           <a:xfrm>
                             <a:off x="0" y="0"/>
-                            <a:ext cx="914400" cy="1219200"/>
+                            <a:ext cx="914400" cy="1070975"/>
                           </a:xfrm>
                           <a:prstGeom prst="rect"/>
                         </pic:spPr>
@@ -486,7 +486,7 @@
               </w:rPr>
               <w:drawing>
                 <wp:inline xmlns:a="http://schemas.openxmlformats.org/drawingml/2006/main" xmlns:pic="http://schemas.openxmlformats.org/drawingml/2006/picture">
-                  <wp:extent cx="914400" cy="1219200"/>
+                  <wp:extent cx="914400" cy="1070975"/>
                   <wp:docPr id="3" name="Picture 3"/>
                   <wp:cNvGraphicFramePr>
                     <a:graphicFrameLocks noChangeAspect="1"/>
@@ -507,7 +507,7 @@
                         <pic:spPr>
                           <a:xfrm>
                             <a:off x="0" y="0"/>
-                            <a:ext cx="914400" cy="1219200"/>
+                            <a:ext cx="914400" cy="1070975"/>
                           </a:xfrm>
                           <a:prstGeom prst="rect"/>
                         </pic:spPr>
@@ -656,7 +656,7 @@
               </w:rPr>
               <w:drawing>
                 <wp:inline xmlns:a="http://schemas.openxmlformats.org/drawingml/2006/main" xmlns:pic="http://schemas.openxmlformats.org/drawingml/2006/picture">
-                  <wp:extent cx="914400" cy="1219200"/>
+                  <wp:extent cx="914400" cy="1070975"/>
                   <wp:docPr id="4" name="Picture 4"/>
                   <wp:cNvGraphicFramePr>
                     <a:graphicFrameLocks noChangeAspect="1"/>
@@ -677,7 +677,7 @@
                         <pic:spPr>
                           <a:xfrm>
                             <a:off x="0" y="0"/>
-                            <a:ext cx="914400" cy="1219200"/>
+                            <a:ext cx="914400" cy="1070975"/>
                           </a:xfrm>
                           <a:prstGeom prst="rect"/>
                         </pic:spPr>

--- a/povestka.docx
+++ b/povestka.docx
@@ -194,10 +194,12 @@
           <w:tcPr>
             <w:tcW w:type="dxa" w:w="2324"/>
           </w:tcPr>
+          <w:p/>
           <w:p>
             <w:r>
               <w:rPr>
                 <w:rFonts w:ascii="Times New Roman" w:hAnsi="Times New Roman"/>
+                <w:b/>
                 <w:sz w:val="18"/>
               </w:rPr>
               <w:t>майор</w:t>
@@ -207,8 +209,14 @@
               <w:t>ААААА</w:t>
               <w:br/>
               <w:t>ААААА</w:t>
-              <w:br/>
-              <w:br/>
+            </w:r>
+          </w:p>
+          <w:p>
+            <w:r>
+              <w:rPr>
+                <w:rFonts w:ascii="Times New Roman" w:hAnsi="Times New Roman"/>
+                <w:sz w:val="18"/>
+              </w:rPr>
               <w:t>1974 йилда Тошкент шаҳрида туғилган, ўзбек</w:t>
             </w:r>
           </w:p>
@@ -338,10 +346,12 @@
           <w:tcPr>
             <w:tcW w:type="dxa" w:w="2324"/>
           </w:tcPr>
+          <w:p/>
           <w:p>
             <w:r>
               <w:rPr>
                 <w:rFonts w:ascii="Times New Roman" w:hAnsi="Times New Roman"/>
+                <w:b/>
                 <w:sz w:val="18"/>
               </w:rPr>
               <w:t>подполковник</w:t>
@@ -351,7 +361,14 @@
               <w:t>ААААА</w:t>
               <w:br/>
               <w:t>ААААА</w:t>
-              <w:br/>
+            </w:r>
+          </w:p>
+          <w:p>
+            <w:r>
+              <w:rPr>
+                <w:rFonts w:ascii="Times New Roman" w:hAnsi="Times New Roman"/>
+                <w:sz w:val="18"/>
+              </w:rPr>
               <w:br/>
               <w:t>1982 йилда Фарғона вилояти, Марғилон шаҳрида туғилган, ўзбек</w:t>
             </w:r>
@@ -455,10 +472,12 @@
           <w:tcPr>
             <w:tcW w:type="dxa" w:w="2324"/>
           </w:tcPr>
+          <w:p/>
           <w:p>
             <w:r>
               <w:rPr>
                 <w:rFonts w:ascii="Times New Roman" w:hAnsi="Times New Roman"/>
+                <w:b/>
                 <w:sz w:val="18"/>
               </w:rPr>
               <w:t>майор</w:t>
@@ -468,7 +487,14 @@
               <w:t>ААААА</w:t>
               <w:br/>
               <w:t>ААААА</w:t>
-              <w:br/>
+            </w:r>
+          </w:p>
+          <w:p>
+            <w:r>
+              <w:rPr>
+                <w:rFonts w:ascii="Times New Roman" w:hAnsi="Times New Roman"/>
+                <w:sz w:val="18"/>
+              </w:rPr>
               <w:br/>
               <w:t>1985 йилда Тошкент шаҳрида туғилган, ўзбек</w:t>
             </w:r>
@@ -625,10 +651,12 @@
           <w:tcPr>
             <w:tcW w:type="dxa" w:w="2324"/>
           </w:tcPr>
+          <w:p/>
           <w:p>
             <w:r>
               <w:rPr>
                 <w:rFonts w:ascii="Times New Roman" w:hAnsi="Times New Roman"/>
+                <w:b/>
                 <w:sz w:val="18"/>
               </w:rPr>
               <w:t>майор</w:t>
@@ -638,7 +666,14 @@
               <w:t>ААА</w:t>
               <w:br/>
               <w:t>ААА</w:t>
-              <w:br/>
+            </w:r>
+          </w:p>
+          <w:p>
+            <w:r>
+              <w:rPr>
+                <w:rFonts w:ascii="Times New Roman" w:hAnsi="Times New Roman"/>
+                <w:sz w:val="18"/>
+              </w:rPr>
               <w:br/>
               <w:t>1986 йилда Тошкент вилояти, Зангиота туманида туғилган, ўзбек</w:t>
             </w:r>
@@ -719,6 +754,16 @@
               <w:br/>
               <w:br/>
               <w:br/>
+              <w:t xml:space="preserve"> </w:t>
+            </w:r>
+          </w:p>
+          <w:p>
+            <w:r>
+              <w:rPr>
+                <w:rFonts w:ascii="Times New Roman" w:hAnsi="Times New Roman"/>
+                <w:b/>
+                <w:sz w:val="18"/>
+              </w:rPr>
               <w:t xml:space="preserve">Асос: </w:t>
             </w:r>
           </w:p>

--- a/povestka.docx
+++ b/povestka.docx
@@ -30,7 +30,7 @@
       </w:tblGrid>
       <w:tr>
         <w:trPr>
-          <w:trHeight w:val="0"/>
+          <w:trHeight w:val="6"/>
         </w:trPr>
         <w:tc>
           <w:tcPr>
@@ -754,6 +754,8 @@
               <w:br/>
               <w:br/>
               <w:br/>
+              <w:br/>
+              <w:br/>
               <w:t xml:space="preserve"> </w:t>
             </w:r>
           </w:p>

--- a/povestka.docx
+++ b/povestka.docx
@@ -194,7 +194,6 @@
           <w:tcPr>
             <w:tcW w:type="dxa" w:w="2324"/>
           </w:tcPr>
-          <w:p/>
           <w:p>
             <w:r>
               <w:rPr>
@@ -202,13 +201,10 @@
                 <w:b/>
                 <w:sz w:val="18"/>
               </w:rPr>
-              <w:t>майор</w:t>
-              <w:br/>
-              <w:t>ААААА</w:t>
-              <w:br/>
-              <w:t>ААААА</w:t>
-              <w:br/>
-              <w:t>ААААА</w:t>
+              <w:t>майор
+ААААА
+ААААА
+ААААА</w:t>
             </w:r>
           </w:p>
           <w:p>
@@ -346,7 +342,6 @@
           <w:tcPr>
             <w:tcW w:type="dxa" w:w="2324"/>
           </w:tcPr>
-          <w:p/>
           <w:p>
             <w:r>
               <w:rPr>
@@ -354,13 +349,10 @@
                 <w:b/>
                 <w:sz w:val="18"/>
               </w:rPr>
-              <w:t>подполковник</w:t>
-              <w:br/>
-              <w:t>ААААА</w:t>
-              <w:br/>
-              <w:t>ААААА</w:t>
-              <w:br/>
-              <w:t>ААААА</w:t>
+              <w:t>подполковник
+ААААА
+ААААА
+ААААА</w:t>
             </w:r>
           </w:p>
           <w:p>
@@ -472,7 +464,6 @@
           <w:tcPr>
             <w:tcW w:type="dxa" w:w="2324"/>
           </w:tcPr>
-          <w:p/>
           <w:p>
             <w:r>
               <w:rPr>
@@ -480,13 +471,10 @@
                 <w:b/>
                 <w:sz w:val="18"/>
               </w:rPr>
-              <w:t>майор</w:t>
-              <w:br/>
-              <w:t>ААААА</w:t>
-              <w:br/>
-              <w:t>ААААА</w:t>
-              <w:br/>
-              <w:t>ААААА</w:t>
+              <w:t>майор
+ААААА
+ААААА
+ААААА</w:t>
             </w:r>
           </w:p>
           <w:p>
@@ -651,7 +639,6 @@
           <w:tcPr>
             <w:tcW w:type="dxa" w:w="2324"/>
           </w:tcPr>
-          <w:p/>
           <w:p>
             <w:r>
               <w:rPr>
@@ -659,13 +646,10 @@
                 <w:b/>
                 <w:sz w:val="18"/>
               </w:rPr>
-              <w:t>майор</w:t>
-              <w:br/>
-              <w:t>ААА</w:t>
-              <w:br/>
-              <w:t>ААА</w:t>
-              <w:br/>
-              <w:t>ААА</w:t>
+              <w:t>майор
+ААА
+ААА
+ААА</w:t>
             </w:r>
           </w:p>
           <w:p>
